--- a/Documents/testen/functionele testen/C#app/Functionele test C#.docx
+++ b/Documents/testen/functionele testen/C#app/Functionele test C#.docx
@@ -10,6 +10,7 @@
           <w:docPartUnique/>
         </w:docPartObj>
       </w:sdtPr>
+      <w:sdtEndPr/>
       <w:sdtContent>
         <w:p/>
         <w:tbl>
@@ -45,6 +46,7 @@
                 <w:dataBinding w:prefixMappings="xmlns:ns0='http://schemas.openxmlformats.org/officeDocument/2006/extended-properties'" w:xpath="/ns0:Properties[1]/ns0:Company[1]" w:storeItemID="{6668398D-A668-4E3E-A5EB-62B293D839F1}"/>
                 <w:text/>
               </w:sdtPr>
+              <w:sdtEndPr/>
               <w:sdtContent>
                 <w:tc>
                   <w:tcPr>
@@ -117,6 +119,7 @@
                   <w:dataBinding w:prefixMappings="xmlns:ns0='http://schemas.openxmlformats.org/package/2006/metadata/core-properties' xmlns:ns1='http://purl.org/dc/elements/1.1/'" w:xpath="/ns0:coreProperties[1]/ns1:title[1]" w:storeItemID="{6C3C8BC8-F283-45AE-878A-BAB7291924A1}"/>
                   <w:text/>
                 </w:sdtPr>
+                <w:sdtEndPr/>
                 <w:sdtContent>
                   <w:p>
                     <w:pPr>
@@ -162,6 +165,7 @@
                 <w:dataBinding w:prefixMappings="xmlns:ns0='http://schemas.openxmlformats.org/package/2006/metadata/core-properties' xmlns:ns1='http://purl.org/dc/elements/1.1/'" w:xpath="/ns0:coreProperties[1]/ns1:subject[1]" w:storeItemID="{6C3C8BC8-F283-45AE-878A-BAB7291924A1}"/>
                 <w:text/>
               </w:sdtPr>
+              <w:sdtEndPr/>
               <w:sdtContent>
                 <w:tc>
                   <w:tcPr>
@@ -227,94 +231,59 @@
                   <w:right w:w="115" w:type="dxa"/>
                 </w:tcMar>
               </w:tcPr>
-              <w:sdt>
-                <w:sdtPr>
+              <w:p>
+                <w:pPr>
+                  <w:pStyle w:val="Geenafstand"/>
+                  <w:spacing w:line="254" w:lineRule="auto"/>
+                  <w:rPr>
+                    <w:rFonts w:asciiTheme="minorHAnsi" w:hAnsiTheme="minorHAnsi" w:cstheme="minorBidi"/>
+                    <w:color w:val="4472C4" w:themeColor="accent1"/>
+                    <w:sz w:val="28"/>
+                    <w:szCs w:val="28"/>
+                    <w:lang w:eastAsia="en-US"/>
+                  </w:rPr>
+                </w:pPr>
+                <w:sdt>
+                  <w:sdtPr>
+                    <w:rPr>
+                      <w:color w:val="4472C4" w:themeColor="accent1"/>
+                      <w:sz w:val="28"/>
+                      <w:szCs w:val="28"/>
+                    </w:rPr>
+                    <w:alias w:val="Auteur"/>
+                    <w:id w:val="984660390"/>
+                    <w:placeholder>
+                      <w:docPart w:val="DCD9BDC250EB4527A78BED4A000CA44C"/>
+                    </w:placeholder>
+                    <w:dataBinding w:prefixMappings="xmlns:ns0='http://schemas.openxmlformats.org/package/2006/metadata/core-properties' xmlns:ns1='http://purl.org/dc/elements/1.1/'" w:xpath="/ns0:coreProperties[1]/ns1:creator[1]" w:storeItemID="{6C3C8BC8-F283-45AE-878A-BAB7291924A1}"/>
+                    <w:text/>
+                  </w:sdtPr>
+                  <w:sdtContent>
+                    <w:r>
+                      <w:rPr>
+                        <w:color w:val="4472C4" w:themeColor="accent1"/>
+                        <w:sz w:val="28"/>
+                        <w:szCs w:val="28"/>
+                      </w:rPr>
+                      <w:t>Jarno Touw, Joost Lont, Timo Terpstra, Dominic Baeten</w:t>
+                    </w:r>
+                  </w:sdtContent>
+                </w:sdt>
+              </w:p>
+              <w:p>
+                <w:pPr>
+                  <w:pStyle w:val="Geenafstand"/>
+                  <w:spacing w:line="256" w:lineRule="auto"/>
                   <w:rPr>
                     <w:color w:val="4472C4" w:themeColor="accent1"/>
                     <w:sz w:val="28"/>
                     <w:szCs w:val="28"/>
                     <w:lang w:eastAsia="en-US"/>
                   </w:rPr>
-                  <w:alias w:val="Auteur"/>
-                  <w:id w:val="13406928"/>
-                  <w:placeholder>
-                    <w:docPart w:val="32520110B2F440A29592231B087B55F3"/>
-                  </w:placeholder>
-                  <w:dataBinding w:prefixMappings="xmlns:ns0='http://schemas.openxmlformats.org/package/2006/metadata/core-properties' xmlns:ns1='http://purl.org/dc/elements/1.1/'" w:xpath="/ns0:coreProperties[1]/ns1:creator[1]" w:storeItemID="{6C3C8BC8-F283-45AE-878A-BAB7291924A1}"/>
-                  <w:text/>
-                </w:sdtPr>
-                <w:sdtContent>
-                  <w:p>
-                    <w:pPr>
-                      <w:pStyle w:val="Geenafstand"/>
-                      <w:spacing w:line="256" w:lineRule="auto"/>
-                      <w:rPr>
-                        <w:rFonts w:asciiTheme="minorHAnsi" w:hAnsiTheme="minorHAnsi" w:cstheme="minorBidi"/>
-                        <w:color w:val="4472C4" w:themeColor="accent1"/>
-                        <w:sz w:val="28"/>
-                        <w:szCs w:val="28"/>
-                        <w:lang w:eastAsia="en-US"/>
-                      </w:rPr>
-                    </w:pPr>
-                    <w:r>
-                      <w:rPr>
-                        <w:color w:val="4472C4" w:themeColor="accent1"/>
-                        <w:sz w:val="28"/>
-                        <w:szCs w:val="28"/>
-                        <w:lang w:eastAsia="en-US"/>
-                      </w:rPr>
-                      <w:t>Baeten, Dominic</w:t>
-                    </w:r>
-                  </w:p>
-                </w:sdtContent>
-              </w:sdt>
-              <w:sdt>
-                <w:sdtPr>
-                  <w:rPr>
-                    <w:color w:val="4472C4" w:themeColor="accent1"/>
-                    <w:sz w:val="28"/>
-                    <w:szCs w:val="28"/>
-                    <w:lang w:eastAsia="en-US"/>
-                  </w:rPr>
-                  <w:alias w:val="Datum"/>
-                  <w:tag w:val="Datum"/>
-                  <w:id w:val="13406932"/>
-                  <w:placeholder>
-                    <w:docPart w:val="FE05B7119FE34F668C7145FACCF615B4"/>
-                  </w:placeholder>
-                  <w:showingPlcHdr/>
-                  <w:dataBinding w:prefixMappings="xmlns:ns0='http://schemas.microsoft.com/office/2006/coverPageProps'" w:xpath="/ns0:CoverPageProperties[1]/ns0:PublishDate[1]" w:storeItemID="{55AF091B-3C7A-41E3-B477-F2FDAA23CFDA}"/>
-                  <w:date>
-                    <w:dateFormat w:val="d-M-yyyy"/>
-                    <w:lid w:val="nl-NL"/>
-                    <w:storeMappedDataAs w:val="dateTime"/>
-                    <w:calendar w:val="gregorian"/>
-                  </w:date>
-                </w:sdtPr>
-                <w:sdtContent>
-                  <w:p>
-                    <w:pPr>
-                      <w:pStyle w:val="Geenafstand"/>
-                      <w:spacing w:line="256" w:lineRule="auto"/>
-                      <w:rPr>
-                        <w:color w:val="4472C4" w:themeColor="accent1"/>
-                        <w:sz w:val="28"/>
-                        <w:szCs w:val="28"/>
-                        <w:lang w:eastAsia="en-US"/>
-                      </w:rPr>
-                    </w:pPr>
-                    <w:r>
-                      <w:rPr>
-                        <w:color w:val="4472C4" w:themeColor="accent1"/>
-                        <w:sz w:val="28"/>
-                        <w:szCs w:val="28"/>
-                        <w:lang w:eastAsia="en-US"/>
-                      </w:rPr>
-                      <w:t>[Datum]</w:t>
-                    </w:r>
-                  </w:p>
-                </w:sdtContent>
-              </w:sdt>
+                </w:pPr>
+                <w:bookmarkStart w:id="0" w:name="_GoBack"/>
+                <w:bookmarkEnd w:id="0"/>
+              </w:p>
               <w:p>
                 <w:pPr>
                   <w:pStyle w:val="Geenafstand"/>
@@ -1436,7 +1405,7 @@
     </w:docPart>
     <w:docPart>
       <w:docPartPr>
-        <w:name w:val="32520110B2F440A29592231B087B55F3"/>
+        <w:name w:val="DCD9BDC250EB4527A78BED4A000CA44C"/>
         <w:category>
           <w:name w:val="Algemeen"/>
           <w:gallery w:val="placeholder"/>
@@ -1447,12 +1416,12 @@
         <w:behaviors>
           <w:behavior w:val="content"/>
         </w:behaviors>
-        <w:guid w:val="{940FFE97-3CCF-464D-A6CA-2F38FEFBF839}"/>
+        <w:guid w:val="{D3D0A186-C87B-452D-836E-F17F8C62239E}"/>
       </w:docPartPr>
       <w:docPartBody>
         <w:p>
           <w:pPr>
-            <w:pStyle w:val="32520110B2F440A29592231B087B55F3"/>
+            <w:pStyle w:val="DCD9BDC250EB4527A78BED4A000CA44C"/>
           </w:pPr>
           <w:r>
             <w:rPr>
@@ -1461,37 +1430,6 @@
               <w:szCs w:val="28"/>
             </w:rPr>
             <w:t>[Naam van auteur]</w:t>
-          </w:r>
-        </w:p>
-      </w:docPartBody>
-    </w:docPart>
-    <w:docPart>
-      <w:docPartPr>
-        <w:name w:val="FE05B7119FE34F668C7145FACCF615B4"/>
-        <w:category>
-          <w:name w:val="Algemeen"/>
-          <w:gallery w:val="placeholder"/>
-        </w:category>
-        <w:types>
-          <w:type w:val="bbPlcHdr"/>
-        </w:types>
-        <w:behaviors>
-          <w:behavior w:val="content"/>
-        </w:behaviors>
-        <w:guid w:val="{50E29070-2DA0-4C8F-B10A-077348CB9700}"/>
-      </w:docPartPr>
-      <w:docPartBody>
-        <w:p>
-          <w:pPr>
-            <w:pStyle w:val="FE05B7119FE34F668C7145FACCF615B4"/>
-          </w:pPr>
-          <w:r>
-            <w:rPr>
-              <w:color w:val="4472C4" w:themeColor="accent1"/>
-              <w:sz w:val="28"/>
-              <w:szCs w:val="28"/>
-            </w:rPr>
-            <w:t>[Datum]</w:t>
           </w:r>
         </w:p>
       </w:docPartBody>
@@ -1543,7 +1481,9 @@
   <w:rsids>
     <w:rsidRoot w:val="0076040D"/>
     <w:rsid w:val="0036770D"/>
+    <w:rsid w:val="005A6B52"/>
     <w:rsid w:val="0076040D"/>
+    <w:rsid w:val="00E929D5"/>
   </w:rsids>
   <m:mathPr>
     <m:mathFont m:val="Cambria Math"/>
@@ -2010,6 +1950,10 @@
     <w:name w:val="FE05B7119FE34F668C7145FACCF615B4"/>
     <w:rsid w:val="0076040D"/>
   </w:style>
+  <w:style w:type="paragraph" w:customStyle="1" w:styleId="DCD9BDC250EB4527A78BED4A000CA44C">
+    <w:name w:val="DCD9BDC250EB4527A78BED4A000CA44C"/>
+    <w:rsid w:val="005A6B52"/>
+  </w:style>
 </w:styles>
 </file>
 
